--- a/Flexbox/Flexbox-Exercise.docx
+++ b/Flexbox/Flexbox-Exercise.docx
@@ -6137,8 +6137,9 @@
     </w:p>
     <w:p>
       <w:pPr>
+        <w:pStyle w:val="ListParagraph"/>
         <w:numPr>
-          <w:ilvl w:val="1"/>
+          <w:ilvl w:val="0"/>
           <w:numId w:val="42"/>
         </w:numPr>
         <w:spacing w:before="100" w:beforeAutospacing="1" w:after="100" w:afterAutospacing="1" w:line="240" w:lineRule="auto"/>
@@ -7493,7 +7494,7 @@
                     <w:hyperlink r:id="rId21" w:history="1">
                       <w:r>
                         <w:rPr>
-                          <w:rStyle w:val="a9"/>
+                          <w:rStyle w:val="Hyperlink"/>
                           <w:color w:val="0882DE"/>
                           <w:sz w:val="17"/>
                           <w:szCs w:val="17"/>
@@ -7502,7 +7503,7 @@
                       </w:r>
                       <w:r>
                         <w:rPr>
-                          <w:rStyle w:val="a9"/>
+                          <w:rStyle w:val="Hyperlink"/>
                           <w:color w:val="0882DE"/>
                           <w:sz w:val="17"/>
                           <w:szCs w:val="17"/>
@@ -7511,7 +7512,7 @@
                       </w:r>
                       <w:r>
                         <w:rPr>
-                          <w:rStyle w:val="a9"/>
+                          <w:rStyle w:val="Hyperlink"/>
                           <w:color w:val="0882DE"/>
                           <w:sz w:val="17"/>
                           <w:szCs w:val="17"/>
@@ -7632,7 +7633,7 @@
                           <wp:extent cx="180000" cy="180000"/>
                           <wp:effectExtent l="0" t="0" r="0" b="0"/>
                           <wp:docPr id="3" name="Picture 3">
-                            <a:hlinkClick xmlns:a="http://schemas.openxmlformats.org/drawingml/2006/main" r:id="rId22"/>
+                            <a:hlinkClick xmlns:a="http://schemas.openxmlformats.org/drawingml/2006/main" r:id="rId2"/>
                           </wp:docPr>
                           <wp:cNvGraphicFramePr>
                             <a:graphicFrameLocks xmlns:a="http://schemas.openxmlformats.org/drawingml/2006/main" noChangeAspect="1"/>
@@ -7642,14 +7643,14 @@
                               <pic:pic xmlns:pic="http://schemas.openxmlformats.org/drawingml/2006/picture">
                                 <pic:nvPicPr>
                                   <pic:cNvPr id="3" name="Picture 3">
-                                    <a:hlinkClick r:id="rId22"/>
+                                    <a:hlinkClick r:id="rId2"/>
                                   </pic:cNvPr>
                                   <pic:cNvPicPr>
                                     <a:picLocks noChangeAspect="1" noChangeArrowheads="1"/>
                                   </pic:cNvPicPr>
                                 </pic:nvPicPr>
                                 <pic:blipFill>
-                                  <a:blip r:embed="rId23">
+                                  <a:blip r:embed="rId3">
                                     <a:extLst>
                                       <a:ext uri="{28A0092B-C50C-407E-A947-70E740481C1C}">
                                         <a14:useLocalDpi xmlns:a14="http://schemas.microsoft.com/office/drawing/2010/main" val="0"/>
@@ -7698,7 +7699,7 @@
                           <wp:extent cx="180000" cy="180000"/>
                           <wp:effectExtent l="0" t="0" r="0" b="0"/>
                           <wp:docPr id="2" name="Picture 2">
-                            <a:hlinkClick xmlns:a="http://schemas.openxmlformats.org/drawingml/2006/main" r:id="rId24"/>
+                            <a:hlinkClick xmlns:a="http://schemas.openxmlformats.org/drawingml/2006/main" r:id="rId4"/>
                           </wp:docPr>
                           <wp:cNvGraphicFramePr>
                             <a:graphicFrameLocks xmlns:a="http://schemas.openxmlformats.org/drawingml/2006/main" noChangeAspect="1"/>
@@ -7708,14 +7709,14 @@
                               <pic:pic xmlns:pic="http://schemas.openxmlformats.org/drawingml/2006/picture">
                                 <pic:nvPicPr>
                                   <pic:cNvPr id="2" name="Picture 2">
-                                    <a:hlinkClick r:id="rId24"/>
+                                    <a:hlinkClick r:id="rId4"/>
                                   </pic:cNvPr>
                                   <pic:cNvPicPr>
                                     <a:picLocks noChangeAspect="1" noChangeArrowheads="1"/>
                                   </pic:cNvPicPr>
                                 </pic:nvPicPr>
                                 <pic:blipFill>
-                                  <a:blip r:embed="rId25">
+                                  <a:blip r:embed="rId5">
                                     <a:extLst>
                                       <a:ext uri="{28A0092B-C50C-407E-A947-70E740481C1C}">
                                         <a14:useLocalDpi xmlns:a14="http://schemas.microsoft.com/office/drawing/2010/main" val="0"/>
@@ -7764,7 +7765,7 @@
                           <wp:extent cx="180000" cy="180000"/>
                           <wp:effectExtent l="0" t="0" r="0" b="0"/>
                           <wp:docPr id="5" name="Picture 5" title="Software University @ Facebook">
-                            <a:hlinkClick xmlns:a="http://schemas.openxmlformats.org/drawingml/2006/main" r:id="rId26"/>
+                            <a:hlinkClick xmlns:a="http://schemas.openxmlformats.org/drawingml/2006/main" r:id="rId6"/>
                           </wp:docPr>
                           <wp:cNvGraphicFramePr>
                             <a:graphicFrameLocks xmlns:a="http://schemas.openxmlformats.org/drawingml/2006/main" noChangeAspect="1"/>
@@ -7774,12 +7775,12 @@
                               <pic:pic xmlns:pic="http://schemas.openxmlformats.org/drawingml/2006/picture">
                                 <pic:nvPicPr>
                                   <pic:cNvPr id="5" name="Picture 5" title="Software University @ Facebook">
-                                    <a:hlinkClick r:id="rId26"/>
+                                    <a:hlinkClick r:id="rId6"/>
                                   </pic:cNvPr>
                                   <pic:cNvPicPr/>
                                 </pic:nvPicPr>
                                 <pic:blipFill>
-                                  <a:blip r:embed="rId27"/>
+                                  <a:blip r:embed="rId7"/>
                                   <a:stretch>
                                     <a:fillRect/>
                                   </a:stretch>
@@ -7817,7 +7818,7 @@
                           <wp:extent cx="180000" cy="180000"/>
                           <wp:effectExtent l="0" t="0" r="0" b="0"/>
                           <wp:docPr id="20" name="Picture 20">
-                            <a:hlinkClick xmlns:a="http://schemas.openxmlformats.org/drawingml/2006/main" r:id="rId28"/>
+                            <a:hlinkClick xmlns:a="http://schemas.openxmlformats.org/drawingml/2006/main" r:id="rId8"/>
                           </wp:docPr>
                           <wp:cNvGraphicFramePr>
                             <a:graphicFrameLocks xmlns:a="http://schemas.openxmlformats.org/drawingml/2006/main" noChangeAspect="1"/>
@@ -7827,20 +7828,20 @@
                               <pic:pic xmlns:pic="http://schemas.openxmlformats.org/drawingml/2006/picture">
                                 <pic:nvPicPr>
                                   <pic:cNvPr id="20" name="Picture 20">
-                                    <a:hlinkClick r:id="rId28"/>
+                                    <a:hlinkClick r:id="rId8"/>
                                   </pic:cNvPr>
                                   <pic:cNvPicPr>
                                     <a:picLocks noChangeAspect="1" noChangeArrowheads="1"/>
                                   </pic:cNvPicPr>
                                 </pic:nvPicPr>
                                 <pic:blipFill>
-                                  <a:blip r:embed="rId29">
+                                  <a:blip r:embed="rId9">
                                     <a:extLst>
                                       <a:ext uri="{28A0092B-C50C-407E-A947-70E740481C1C}">
                                         <a14:useLocalDpi xmlns:a14="http://schemas.microsoft.com/office/drawing/2010/main" val="0"/>
                                       </a:ext>
                                       <a:ext uri="{837473B0-CC2E-450A-ABE3-18F120FF3D39}">
-                                        <a1611:picAttrSrcUrl xmlns:a1611="http://schemas.microsoft.com/office/drawing/2016/11/main" r:id="rId30"/>
+                                        <a1611:picAttrSrcUrl xmlns:a1611="http://schemas.microsoft.com/office/drawing/2016/11/main" r:id="rId10"/>
                                       </a:ext>
                                     </a:extLst>
                                   </a:blip>
@@ -7886,7 +7887,7 @@
                           <wp:extent cx="180000" cy="180000"/>
                           <wp:effectExtent l="0" t="0" r="0" b="0"/>
                           <wp:docPr id="7" name="Picture 7" title="Software University @ Twitter">
-                            <a:hlinkClick xmlns:a="http://schemas.openxmlformats.org/drawingml/2006/main" r:id="rId31"/>
+                            <a:hlinkClick xmlns:a="http://schemas.openxmlformats.org/drawingml/2006/main" r:id="rId11"/>
                           </wp:docPr>
                           <wp:cNvGraphicFramePr>
                             <a:graphicFrameLocks xmlns:a="http://schemas.openxmlformats.org/drawingml/2006/main" noChangeAspect="1"/>
@@ -7896,12 +7897,12 @@
                               <pic:pic xmlns:pic="http://schemas.openxmlformats.org/drawingml/2006/picture">
                                 <pic:nvPicPr>
                                   <pic:cNvPr id="7" name="Picture 7" title="Software University @ Twitter">
-                                    <a:hlinkClick r:id="rId31"/>
+                                    <a:hlinkClick r:id="rId11"/>
                                   </pic:cNvPr>
                                   <pic:cNvPicPr/>
                                 </pic:nvPicPr>
                                 <pic:blipFill>
-                                  <a:blip r:embed="rId32"/>
+                                  <a:blip r:embed="rId12"/>
                                   <a:stretch>
                                     <a:fillRect/>
                                   </a:stretch>
@@ -7939,7 +7940,7 @@
                           <wp:extent cx="180000" cy="180000"/>
                           <wp:effectExtent l="0" t="0" r="0" b="0"/>
                           <wp:docPr id="17" name="Picture 17" title="Software University @ YouTube">
-                            <a:hlinkClick xmlns:a="http://schemas.openxmlformats.org/drawingml/2006/main" r:id="rId33"/>
+                            <a:hlinkClick xmlns:a="http://schemas.openxmlformats.org/drawingml/2006/main" r:id="rId13"/>
                           </wp:docPr>
                           <wp:cNvGraphicFramePr>
                             <a:graphicFrameLocks xmlns:a="http://schemas.openxmlformats.org/drawingml/2006/main" noChangeAspect="1"/>
@@ -7949,12 +7950,12 @@
                               <pic:pic xmlns:pic="http://schemas.openxmlformats.org/drawingml/2006/picture">
                                 <pic:nvPicPr>
                                   <pic:cNvPr id="17" name="Picture 17" title="Software University @ YouTube">
-                                    <a:hlinkClick r:id="rId33"/>
+                                    <a:hlinkClick r:id="rId13"/>
                                   </pic:cNvPr>
                                   <pic:cNvPicPr/>
                                 </pic:nvPicPr>
                                 <pic:blipFill>
-                                  <a:blip r:embed="rId34"/>
+                                  <a:blip r:embed="rId14"/>
                                   <a:stretch>
                                     <a:fillRect/>
                                   </a:stretch>
@@ -7992,7 +7993,7 @@
                           <wp:extent cx="180000" cy="180000"/>
                           <wp:effectExtent l="0" t="0" r="0" b="0"/>
                           <wp:docPr id="21" name="Picture 21">
-                            <a:hlinkClick xmlns:a="http://schemas.openxmlformats.org/drawingml/2006/main" r:id="rId35"/>
+                            <a:hlinkClick xmlns:a="http://schemas.openxmlformats.org/drawingml/2006/main" r:id="rId15"/>
                           </wp:docPr>
                           <wp:cNvGraphicFramePr>
                             <a:graphicFrameLocks xmlns:a="http://schemas.openxmlformats.org/drawingml/2006/main" noChangeAspect="1"/>
@@ -8002,14 +8003,14 @@
                               <pic:pic xmlns:pic="http://schemas.openxmlformats.org/drawingml/2006/picture">
                                 <pic:nvPicPr>
                                   <pic:cNvPr id="21" name="Picture 21">
-                                    <a:hlinkClick r:id="rId35"/>
+                                    <a:hlinkClick r:id="rId15"/>
                                   </pic:cNvPr>
                                   <pic:cNvPicPr>
                                     <a:picLocks noChangeAspect="1" noChangeArrowheads="1"/>
                                   </pic:cNvPicPr>
                                 </pic:nvPicPr>
                                 <pic:blipFill rotWithShape="1">
-                                  <a:blip r:embed="rId36">
+                                  <a:blip r:embed="rId16">
                                     <a:extLst>
                                       <a:ext uri="{28A0092B-C50C-407E-A947-70E740481C1C}">
                                         <a14:useLocalDpi xmlns:a14="http://schemas.microsoft.com/office/drawing/2010/main" val="0"/>
@@ -8061,7 +8062,7 @@
                           <wp:extent cx="180000" cy="180000"/>
                           <wp:effectExtent l="0" t="0" r="0" b="0"/>
                           <wp:docPr id="22" name="Picture 22">
-                            <a:hlinkClick xmlns:a="http://schemas.openxmlformats.org/drawingml/2006/main" r:id="rId37"/>
+                            <a:hlinkClick xmlns:a="http://schemas.openxmlformats.org/drawingml/2006/main" r:id="rId17"/>
                           </wp:docPr>
                           <wp:cNvGraphicFramePr>
                             <a:graphicFrameLocks xmlns:a="http://schemas.openxmlformats.org/drawingml/2006/main" noChangeAspect="1"/>
@@ -8071,14 +8072,14 @@
                               <pic:pic xmlns:pic="http://schemas.openxmlformats.org/drawingml/2006/picture">
                                 <pic:nvPicPr>
                                   <pic:cNvPr id="22" name="Picture 22">
-                                    <a:hlinkClick r:id="rId37"/>
+                                    <a:hlinkClick r:id="rId17"/>
                                   </pic:cNvPr>
                                   <pic:cNvPicPr>
                                     <a:picLocks noChangeAspect="1" noChangeArrowheads="1"/>
                                   </pic:cNvPicPr>
                                 </pic:nvPicPr>
                                 <pic:blipFill>
-                                  <a:blip r:embed="rId38">
+                                  <a:blip r:embed="rId18">
                                     <a:extLst>
                                       <a:ext uri="{28A0092B-C50C-407E-A947-70E740481C1C}">
                                         <a14:useLocalDpi xmlns:a14="http://schemas.microsoft.com/office/drawing/2010/main" val="0"/>
@@ -8127,7 +8128,7 @@
                           <wp:extent cx="180000" cy="180000"/>
                           <wp:effectExtent l="0" t="0" r="0" b="0"/>
                           <wp:docPr id="23" name="Picture 23" title="Software University: Email Us">
-                            <a:hlinkClick xmlns:a="http://schemas.openxmlformats.org/drawingml/2006/main" r:id="rId39"/>
+                            <a:hlinkClick xmlns:a="http://schemas.openxmlformats.org/drawingml/2006/main" r:id="rId19"/>
                           </wp:docPr>
                           <wp:cNvGraphicFramePr>
                             <a:graphicFrameLocks xmlns:a="http://schemas.openxmlformats.org/drawingml/2006/main" noChangeAspect="1"/>
@@ -8137,12 +8138,12 @@
                               <pic:pic xmlns:pic="http://schemas.openxmlformats.org/drawingml/2006/picture">
                                 <pic:nvPicPr>
                                   <pic:cNvPr id="23" name="Picture 23" title="Software University: Email Us">
-                                    <a:hlinkClick r:id="rId39"/>
+                                    <a:hlinkClick r:id="rId19"/>
                                   </pic:cNvPr>
                                   <pic:cNvPicPr/>
                                 </pic:nvPicPr>
                                 <pic:blipFill>
-                                  <a:blip r:embed="rId40"/>
+                                  <a:blip r:embed="rId20"/>
                                   <a:stretch>
                                     <a:fillRect/>
                                   </a:stretch>
@@ -8187,7 +8188,7 @@
           <wp:effectExtent l="0" t="0" r="0" b="5715"/>
           <wp:wrapSquare wrapText="bothSides"/>
           <wp:docPr id="1" name="Picture 1">
-            <a:hlinkClick xmlns:a="http://schemas.openxmlformats.org/drawingml/2006/main" r:id="rId22"/>
+            <a:hlinkClick xmlns:a="http://schemas.openxmlformats.org/drawingml/2006/main" r:id="rId2"/>
           </wp:docPr>
           <wp:cNvGraphicFramePr>
             <a:graphicFrameLocks xmlns:a="http://schemas.openxmlformats.org/drawingml/2006/main" noChangeAspect="1"/>
@@ -8197,14 +8198,14 @@
               <pic:pic xmlns:pic="http://schemas.openxmlformats.org/drawingml/2006/picture">
                 <pic:nvPicPr>
                   <pic:cNvPr id="1" name="Picture 1">
-                    <a:hlinkClick r:id="rId22"/>
+                    <a:hlinkClick r:id="rId2"/>
                   </pic:cNvPr>
                   <pic:cNvPicPr>
                     <a:picLocks noChangeAspect="1" noChangeArrowheads="1"/>
                   </pic:cNvPicPr>
                 </pic:nvPicPr>
                 <pic:blipFill>
-                  <a:blip r:embed="rId41">
+                  <a:blip r:embed="rId22">
                     <a:extLst>
                       <a:ext uri="{28A0092B-C50C-407E-A947-70E740481C1C}">
                         <a14:useLocalDpi xmlns:a14="http://schemas.microsoft.com/office/drawing/2010/main" val="0"/>
